--- a/Progress_reports/ProgressReport_W2_Anhinga.docx
+++ b/Progress_reports/ProgressReport_W2_Anhinga.docx
@@ -61,10 +61,9 @@
         <w:rPr>
           <w:b/>
           <w:bCs/>
-          <w:highlight w:val="yellow"/>
-          <w:lang w:val="en-US"/>
-        </w:rPr>
-        <w:t>X</w:t>
+          <w:lang w:val="en-US"/>
+        </w:rPr>
+        <w:t>Anhinga</w:t>
       </w:r>
     </w:p>
     <w:p>
@@ -259,33 +258,7 @@
           <w:szCs w:val="20"/>
           <w:lang w:val="en-US"/>
         </w:rPr>
-        <w:t xml:space="preserve">dimensions of </w:t>
-      </w:r>
-      <w:r>
-        <w:rPr>
-          <w:sz w:val="20"/>
-          <w:szCs w:val="20"/>
-          <w:highlight w:val="yellow"/>
-          <w:lang w:val="en-US"/>
-        </w:rPr>
-        <w:t>xxx</w:t>
-      </w:r>
-      <w:r>
-        <w:rPr>
-          <w:sz w:val="20"/>
-          <w:szCs w:val="20"/>
-          <w:lang w:val="en-US"/>
-        </w:rPr>
-        <w:t xml:space="preserve">, a voxel size of </w:t>
-      </w:r>
-      <w:r>
-        <w:rPr>
-          <w:sz w:val="20"/>
-          <w:szCs w:val="20"/>
-          <w:highlight w:val="yellow"/>
-          <w:lang w:val="en-US"/>
-        </w:rPr>
-        <w:t>xxx</w:t>
+        <w:t>dimensions of</w:t>
       </w:r>
       <w:r>
         <w:rPr>
@@ -295,6 +268,334 @@
         </w:rPr>
         <w:t xml:space="preserve"> </w:t>
       </w:r>
+      <m:oMath>
+        <m:r>
+          <w:rPr>
+            <w:rFonts w:ascii="Cambria Math" w:hAnsi="Cambria Math"/>
+            <w:sz w:val="20"/>
+            <w:szCs w:val="20"/>
+            <w:highlight w:val="yellow"/>
+            <w:lang w:val="en-US"/>
+          </w:rPr>
+          <m:t>1008</m:t>
+        </m:r>
+        <m:r>
+          <w:rPr>
+            <w:rFonts w:ascii="Cambria Math" w:hAnsi="Cambria Math"/>
+            <w:sz w:val="20"/>
+            <w:szCs w:val="20"/>
+            <w:highlight w:val="yellow"/>
+            <w:lang w:val="en-US"/>
+          </w:rPr>
+          <m:t>×</m:t>
+        </m:r>
+        <m:r>
+          <w:rPr>
+            <w:rFonts w:ascii="Cambria Math" w:hAnsi="Cambria Math"/>
+            <w:sz w:val="20"/>
+            <w:szCs w:val="20"/>
+            <w:highlight w:val="yellow"/>
+            <w:lang w:val="en-US"/>
+          </w:rPr>
+          <m:t>1024</m:t>
+        </m:r>
+        <m:r>
+          <w:rPr>
+            <w:rFonts w:ascii="Cambria Math" w:hAnsi="Cambria Math"/>
+            <w:sz w:val="20"/>
+            <w:szCs w:val="20"/>
+            <w:highlight w:val="yellow"/>
+            <w:lang w:val="en-US"/>
+          </w:rPr>
+          <m:t>×</m:t>
+        </m:r>
+        <m:r>
+          <w:rPr>
+            <w:rFonts w:ascii="Cambria Math" w:hAnsi="Cambria Math"/>
+            <w:sz w:val="20"/>
+            <w:szCs w:val="20"/>
+            <w:highlight w:val="yellow"/>
+            <w:lang w:val="en-US"/>
+          </w:rPr>
+          <m:t>1004</m:t>
+        </m:r>
+      </m:oMath>
+      <w:r>
+        <w:rPr>
+          <w:sz w:val="20"/>
+          <w:szCs w:val="20"/>
+          <w:lang w:val="en-US"/>
+        </w:rPr>
+        <w:t>, a voxel size of</w:t>
+      </w:r>
+      <w:r>
+        <w:rPr>
+          <w:sz w:val="20"/>
+          <w:szCs w:val="20"/>
+          <w:lang w:val="en-US"/>
+        </w:rPr>
+        <w:t>0.00443597</w:t>
+      </w:r>
+      <w:r>
+        <w:rPr>
+          <w:sz w:val="20"/>
+          <w:szCs w:val="20"/>
+          <w:lang w:val="en-US"/>
+        </w:rPr>
+        <w:t xml:space="preserve"> </w:t>
+      </w:r>
+      <m:oMath>
+        <m:r>
+          <m:rPr>
+            <m:sty m:val="p"/>
+          </m:rPr>
+          <w:rPr>
+            <w:rFonts w:ascii="Cambria Math" w:hAnsi="Cambria Math"/>
+            <w:sz w:val="20"/>
+            <w:szCs w:val="20"/>
+            <w:highlight w:val="yellow"/>
+            <w:lang w:val="en-US"/>
+          </w:rPr>
+          <m:t>4.43597</m:t>
+        </m:r>
+        <m:r>
+          <m:rPr>
+            <m:sty m:val="p"/>
+          </m:rPr>
+          <w:rPr>
+            <w:rFonts w:ascii="Cambria Math" w:hAnsi="Cambria Math"/>
+            <w:sz w:val="20"/>
+            <w:szCs w:val="20"/>
+            <w:highlight w:val="yellow"/>
+            <w:lang w:val="en-US"/>
+          </w:rPr>
+          <m:t>⋅</m:t>
+        </m:r>
+        <m:sSup>
+          <m:sSupPr>
+            <m:ctrlPr>
+              <w:rPr>
+                <w:rFonts w:ascii="Cambria Math" w:hAnsi="Cambria Math"/>
+                <w:sz w:val="20"/>
+                <w:szCs w:val="20"/>
+                <w:lang w:val="en-US"/>
+              </w:rPr>
+            </m:ctrlPr>
+          </m:sSupPr>
+          <m:e>
+            <m:r>
+              <m:rPr>
+                <m:sty m:val="p"/>
+              </m:rPr>
+              <w:rPr>
+                <w:rFonts w:ascii="Cambria Math" w:hAnsi="Cambria Math"/>
+                <w:sz w:val="20"/>
+                <w:szCs w:val="20"/>
+                <w:highlight w:val="yellow"/>
+                <w:lang w:val="en-US"/>
+              </w:rPr>
+              <m:t>10</m:t>
+            </m:r>
+          </m:e>
+          <m:sup>
+            <m:r>
+              <m:rPr>
+                <m:sty m:val="p"/>
+              </m:rPr>
+              <w:rPr>
+                <w:rFonts w:ascii="Cambria Math" w:hAnsi="Cambria Math"/>
+                <w:sz w:val="20"/>
+                <w:szCs w:val="20"/>
+                <w:highlight w:val="yellow"/>
+                <w:lang w:val="en-US"/>
+              </w:rPr>
+              <m:t>-3</m:t>
+            </m:r>
+          </m:sup>
+        </m:sSup>
+        <m:r>
+          <m:rPr>
+            <m:sty m:val="p"/>
+          </m:rPr>
+          <w:rPr>
+            <w:rFonts w:ascii="Cambria Math" w:hAnsi="Cambria Math"/>
+            <w:sz w:val="20"/>
+            <w:szCs w:val="20"/>
+            <w:highlight w:val="yellow"/>
+            <w:lang w:val="en-US"/>
+          </w:rPr>
+          <m:t>×</m:t>
+        </m:r>
+        <m:r>
+          <m:rPr>
+            <m:sty m:val="p"/>
+          </m:rPr>
+          <w:rPr>
+            <w:rFonts w:ascii="Cambria Math" w:hAnsi="Cambria Math"/>
+            <w:sz w:val="20"/>
+            <w:szCs w:val="20"/>
+            <w:highlight w:val="yellow"/>
+            <w:lang w:val="en-US"/>
+          </w:rPr>
+          <m:t>4.43597</m:t>
+        </m:r>
+        <m:r>
+          <m:rPr>
+            <m:sty m:val="p"/>
+          </m:rPr>
+          <w:rPr>
+            <w:rFonts w:ascii="Cambria Math" w:hAnsi="Cambria Math"/>
+            <w:sz w:val="20"/>
+            <w:szCs w:val="20"/>
+            <w:highlight w:val="yellow"/>
+            <w:lang w:val="en-US"/>
+          </w:rPr>
+          <m:t>⋅</m:t>
+        </m:r>
+        <m:sSup>
+          <m:sSupPr>
+            <m:ctrlPr>
+              <w:rPr>
+                <w:rFonts w:ascii="Cambria Math" w:hAnsi="Cambria Math"/>
+                <w:sz w:val="20"/>
+                <w:szCs w:val="20"/>
+                <w:lang w:val="en-US"/>
+              </w:rPr>
+            </m:ctrlPr>
+          </m:sSupPr>
+          <m:e>
+            <m:r>
+              <m:rPr>
+                <m:sty m:val="p"/>
+              </m:rPr>
+              <w:rPr>
+                <w:rFonts w:ascii="Cambria Math" w:hAnsi="Cambria Math"/>
+                <w:sz w:val="20"/>
+                <w:szCs w:val="20"/>
+                <w:highlight w:val="yellow"/>
+                <w:lang w:val="en-US"/>
+              </w:rPr>
+              <m:t>10</m:t>
+            </m:r>
+          </m:e>
+          <m:sup>
+            <m:r>
+              <m:rPr>
+                <m:sty m:val="p"/>
+              </m:rPr>
+              <w:rPr>
+                <w:rFonts w:ascii="Cambria Math" w:hAnsi="Cambria Math"/>
+                <w:sz w:val="20"/>
+                <w:szCs w:val="20"/>
+                <w:highlight w:val="yellow"/>
+                <w:lang w:val="en-US"/>
+              </w:rPr>
+              <m:t>-3</m:t>
+            </m:r>
+          </m:sup>
+        </m:sSup>
+        <m:r>
+          <m:rPr>
+            <m:sty m:val="p"/>
+          </m:rPr>
+          <w:rPr>
+            <w:rFonts w:ascii="Cambria Math" w:hAnsi="Cambria Math"/>
+            <w:sz w:val="20"/>
+            <w:szCs w:val="20"/>
+            <w:highlight w:val="yellow"/>
+            <w:lang w:val="en-US"/>
+          </w:rPr>
+          <m:t>×</m:t>
+        </m:r>
+        <m:r>
+          <m:rPr>
+            <m:sty m:val="p"/>
+          </m:rPr>
+          <w:rPr>
+            <w:rFonts w:ascii="Cambria Math" w:hAnsi="Cambria Math"/>
+            <w:sz w:val="20"/>
+            <w:szCs w:val="20"/>
+            <w:highlight w:val="yellow"/>
+            <w:lang w:val="en-US"/>
+          </w:rPr>
+          <m:t>4.43597</m:t>
+        </m:r>
+        <m:r>
+          <m:rPr>
+            <m:sty m:val="p"/>
+          </m:rPr>
+          <w:rPr>
+            <w:rFonts w:ascii="Cambria Math" w:hAnsi="Cambria Math"/>
+            <w:sz w:val="20"/>
+            <w:szCs w:val="20"/>
+            <w:highlight w:val="yellow"/>
+            <w:lang w:val="en-US"/>
+          </w:rPr>
+          <m:t>⋅</m:t>
+        </m:r>
+        <m:sSup>
+          <m:sSupPr>
+            <m:ctrlPr>
+              <w:rPr>
+                <w:rFonts w:ascii="Cambria Math" w:hAnsi="Cambria Math"/>
+                <w:sz w:val="20"/>
+                <w:szCs w:val="20"/>
+                <w:lang w:val="en-US"/>
+              </w:rPr>
+            </m:ctrlPr>
+          </m:sSupPr>
+          <m:e>
+            <m:r>
+              <m:rPr>
+                <m:sty m:val="p"/>
+              </m:rPr>
+              <w:rPr>
+                <w:rFonts w:ascii="Cambria Math" w:hAnsi="Cambria Math"/>
+                <w:sz w:val="20"/>
+                <w:szCs w:val="20"/>
+                <w:highlight w:val="yellow"/>
+                <w:lang w:val="en-US"/>
+              </w:rPr>
+              <m:t>10</m:t>
+            </m:r>
+          </m:e>
+          <m:sup>
+            <m:r>
+              <m:rPr>
+                <m:sty m:val="p"/>
+              </m:rPr>
+              <w:rPr>
+                <w:rFonts w:ascii="Cambria Math" w:hAnsi="Cambria Math"/>
+                <w:sz w:val="20"/>
+                <w:szCs w:val="20"/>
+                <w:highlight w:val="yellow"/>
+                <w:lang w:val="en-US"/>
+              </w:rPr>
+              <m:t>-3</m:t>
+            </m:r>
+          </m:sup>
+        </m:sSup>
+        <m:r>
+          <m:rPr>
+            <m:sty m:val="p"/>
+          </m:rPr>
+          <w:rPr>
+            <w:rFonts w:ascii="Cambria Math" w:hAnsi="Cambria Math"/>
+            <w:sz w:val="20"/>
+            <w:szCs w:val="20"/>
+            <w:lang w:val="en-US"/>
+          </w:rPr>
+          <m:t>mm</m:t>
+        </m:r>
+      </m:oMath>
+      <w:r>
+        <w:rPr>
+          <w:sz w:val="20"/>
+          <w:szCs w:val="20"/>
+          <w:lang w:val="en-US"/>
+        </w:rPr>
+        <w:t xml:space="preserve"> </w:t>
+      </w:r>
       <w:r>
         <w:rPr>
           <w:sz w:val="20"/>
@@ -353,7 +654,7 @@
           <w:highlight w:val="yellow"/>
           <w:lang w:val="en-US"/>
         </w:rPr>
-        <w:t>xxx</w:t>
+        <w:t>uint8</w:t>
       </w:r>
       <w:r>
         <w:rPr>
@@ -370,24 +671,34 @@
           <w:highlight w:val="yellow"/>
           <w:lang w:val="en-US"/>
         </w:rPr>
-        <w:t>xx</w:t>
-      </w:r>
-      <w:r>
-        <w:rPr>
-          <w:sz w:val="20"/>
-          <w:szCs w:val="20"/>
-          <w:lang w:val="en-US"/>
-        </w:rPr>
-        <w:t xml:space="preserve"> to </w:t>
-      </w:r>
-      <w:r>
-        <w:rPr>
-          <w:sz w:val="20"/>
-          <w:szCs w:val="20"/>
-          <w:highlight w:val="yellow"/>
-          <w:lang w:val="en-US"/>
-        </w:rPr>
-        <w:t>xx</w:t>
+        <w:t>0</w:t>
+      </w:r>
+      <w:r>
+        <w:rPr>
+          <w:sz w:val="20"/>
+          <w:szCs w:val="20"/>
+          <w:lang w:val="en-US"/>
+        </w:rPr>
+        <w:t xml:space="preserve"> to</w:t>
+      </w:r>
+      <w:r>
+        <w:rPr>
+          <w:rFonts w:ascii="Consolas" w:hAnsi="Consolas"/>
+          <w:color w:val="CCCCCC"/>
+          <w:sz w:val="21"/>
+          <w:szCs w:val="21"/>
+          <w:lang w:val="en-US"/>
+        </w:rPr>
+        <w:t xml:space="preserve"> </w:t>
+      </w:r>
+      <w:r>
+        <w:rPr>
+          <w:sz w:val="20"/>
+          <w:szCs w:val="20"/>
+          <w:highlight w:val="yellow"/>
+          <w:lang w:val="en-US"/>
+        </w:rPr>
+        <w:t>64822</w:t>
       </w:r>
       <w:r>
         <w:rPr>
@@ -412,17 +723,69 @@
           <w:szCs w:val="20"/>
           <w:lang w:val="en-US"/>
         </w:rPr>
-        <w:t xml:space="preserve">Crop-out: The initial analysis is done in a smaller crop-out of size </w:t>
-      </w:r>
-      <w:r>
-        <w:rPr>
-          <w:sz w:val="20"/>
-          <w:szCs w:val="20"/>
-          <w:highlight w:val="yellow"/>
-          <w:lang w:val="en-US"/>
-        </w:rPr>
-        <w:t>xxx</w:t>
-      </w:r>
+        <w:t>Crop-out: The initial analysis is done in a smaller crop-out of size</w:t>
+      </w:r>
+      <m:oMath>
+        <m:r>
+          <w:rPr>
+            <w:rFonts w:ascii="Cambria Math" w:hAnsi="Cambria Math"/>
+            <w:sz w:val="20"/>
+            <w:szCs w:val="20"/>
+            <w:lang w:val="en-US"/>
+          </w:rPr>
+          <m:t xml:space="preserve"> </m:t>
+        </m:r>
+        <m:r>
+          <w:rPr>
+            <w:rFonts w:ascii="Cambria Math" w:hAnsi="Cambria Math"/>
+            <w:sz w:val="20"/>
+            <w:szCs w:val="20"/>
+            <w:highlight w:val="yellow"/>
+            <w:lang w:val="en-US"/>
+          </w:rPr>
+          <m:t>400</m:t>
+        </m:r>
+        <m:r>
+          <w:rPr>
+            <w:rFonts w:ascii="Cambria Math" w:hAnsi="Cambria Math"/>
+            <w:sz w:val="20"/>
+            <w:szCs w:val="20"/>
+            <w:highlight w:val="yellow"/>
+            <w:lang w:val="en-US"/>
+          </w:rPr>
+          <m:t>×</m:t>
+        </m:r>
+        <m:r>
+          <w:rPr>
+            <w:rFonts w:ascii="Cambria Math" w:hAnsi="Cambria Math"/>
+            <w:sz w:val="20"/>
+            <w:szCs w:val="20"/>
+            <w:highlight w:val="yellow"/>
+            <w:lang w:val="en-US"/>
+          </w:rPr>
+          <m:t>400</m:t>
+        </m:r>
+        <m:r>
+          <w:rPr>
+            <w:rFonts w:ascii="Cambria Math" w:hAnsi="Cambria Math"/>
+            <w:sz w:val="20"/>
+            <w:szCs w:val="20"/>
+            <w:highlight w:val="yellow"/>
+            <w:lang w:val="en-US"/>
+          </w:rPr>
+          <m:t>×</m:t>
+        </m:r>
+        <m:r>
+          <w:rPr>
+            <w:rFonts w:ascii="Cambria Math" w:hAnsi="Cambria Math"/>
+            <w:sz w:val="20"/>
+            <w:szCs w:val="20"/>
+            <w:highlight w:val="yellow"/>
+            <w:lang w:val="en-US"/>
+          </w:rPr>
+          <m:t>400</m:t>
+        </m:r>
+      </m:oMath>
       <w:r>
         <w:rPr>
           <w:sz w:val="20"/>
@@ -447,73 +810,41 @@
           <w:szCs w:val="20"/>
           <w:lang w:val="en-US"/>
         </w:rPr>
-        <mc:AlternateContent>
-          <mc:Choice Requires="wps">
-            <w:drawing>
-              <wp:inline distT="0" distB="0" distL="0" distR="0" wp14:anchorId="2E4736CE" wp14:editId="27847EF1">
-                <wp:extent cx="5731510" cy="2432406"/>
-                <wp:effectExtent l="0" t="0" r="21590" b="25400"/>
-                <wp:docPr id="116375661" name="Rectangle 2"/>
-                <wp:cNvGraphicFramePr/>
-                <a:graphic xmlns:a="http://schemas.openxmlformats.org/drawingml/2006/main">
-                  <a:graphicData uri="http://schemas.microsoft.com/office/word/2010/wordprocessingShape">
-                    <wps:wsp>
-                      <wps:cNvSpPr/>
-                      <wps:spPr>
-                        <a:xfrm>
-                          <a:off x="0" y="0"/>
-                          <a:ext cx="5731510" cy="2432406"/>
-                        </a:xfrm>
-                        <a:prstGeom prst="rect">
-                          <a:avLst/>
-                        </a:prstGeom>
-                        <a:noFill/>
-                        <a:ln>
-                          <a:solidFill>
-                            <a:schemeClr val="bg1">
-                              <a:lumMod val="85000"/>
-                            </a:schemeClr>
-                          </a:solidFill>
-                          <a:prstDash val="sysDash"/>
-                        </a:ln>
-                      </wps:spPr>
-                      <wps:style>
-                        <a:lnRef idx="2">
-                          <a:schemeClr val="accent1">
-                            <a:shade val="15000"/>
-                          </a:schemeClr>
-                        </a:lnRef>
-                        <a:fillRef idx="1">
-                          <a:schemeClr val="accent1"/>
-                        </a:fillRef>
-                        <a:effectRef idx="0">
-                          <a:schemeClr val="accent1"/>
-                        </a:effectRef>
-                        <a:fontRef idx="minor">
-                          <a:schemeClr val="lt1"/>
-                        </a:fontRef>
-                      </wps:style>
-                      <wps:bodyPr rot="0" spcFirstLastPara="0" vertOverflow="overflow" horzOverflow="overflow" vert="horz" wrap="square" lIns="91440" tIns="45720" rIns="91440" bIns="45720" numCol="1" spcCol="0" rtlCol="0" fromWordArt="0" anchor="ctr" anchorCtr="0" forceAA="0" compatLnSpc="1">
-                        <a:prstTxWarp prst="textNoShape">
-                          <a:avLst/>
-                        </a:prstTxWarp>
-                        <a:noAutofit/>
-                      </wps:bodyPr>
-                    </wps:wsp>
-                  </a:graphicData>
-                </a:graphic>
-              </wp:inline>
-            </w:drawing>
-          </mc:Choice>
-          <mc:Fallback>
-            <w:pict>
-              <v:rect w14:anchorId="65B5FB5D" id="Rectangle 2" o:spid="_x0000_s1026" style="width:451.3pt;height:191.55pt;visibility:visible;mso-wrap-style:square;mso-left-percent:-10001;mso-top-percent:-10001;mso-position-horizontal:absolute;mso-position-horizontal-relative:char;mso-position-vertical:absolute;mso-position-vertical-relative:line;mso-left-percent:-10001;mso-top-percent:-10001;v-text-anchor:middle" o:gfxdata="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" filled="f" strokecolor="#d8d8d8 [2732]" strokeweight="1pt">
-                <v:stroke dashstyle="3 1"/>
-                <w10:anchorlock/>
-              </v:rect>
-            </w:pict>
-          </mc:Fallback>
-        </mc:AlternateContent>
+        <w:drawing>
+          <wp:inline distT="0" distB="0" distL="0" distR="0" wp14:anchorId="5BE7EA5C" wp14:editId="7B6DCFC9">
+            <wp:extent cx="5731510" cy="1824990"/>
+            <wp:effectExtent l="0" t="0" r="2540" b="3810"/>
+            <wp:docPr id="142806196" name="Picture 1" descr="A square in a square&#10;&#10;Description automatically generated"/>
+            <wp:cNvGraphicFramePr>
+              <a:graphicFrameLocks xmlns:a="http://schemas.openxmlformats.org/drawingml/2006/main" noChangeAspect="1"/>
+            </wp:cNvGraphicFramePr>
+            <a:graphic xmlns:a="http://schemas.openxmlformats.org/drawingml/2006/main">
+              <a:graphicData uri="http://schemas.openxmlformats.org/drawingml/2006/picture">
+                <pic:pic xmlns:pic="http://schemas.openxmlformats.org/drawingml/2006/picture">
+                  <pic:nvPicPr>
+                    <pic:cNvPr id="142806196" name="Picture 1" descr="A square in a square&#10;&#10;Description automatically generated"/>
+                    <pic:cNvPicPr/>
+                  </pic:nvPicPr>
+                  <pic:blipFill>
+                    <a:blip r:embed="rId8"/>
+                    <a:stretch>
+                      <a:fillRect/>
+                    </a:stretch>
+                  </pic:blipFill>
+                  <pic:spPr>
+                    <a:xfrm>
+                      <a:off x="0" y="0"/>
+                      <a:ext cx="5731510" cy="1824990"/>
+                    </a:xfrm>
+                    <a:prstGeom prst="rect">
+                      <a:avLst/>
+                    </a:prstGeom>
+                  </pic:spPr>
+                </pic:pic>
+              </a:graphicData>
+            </a:graphic>
+          </wp:inline>
+        </w:drawing>
       </w:r>
     </w:p>
     <w:p>
@@ -551,7 +882,16 @@
           <w:highlight w:val="yellow"/>
           <w:lang w:val="en-US"/>
         </w:rPr>
-        <w:t>Provide an appropriate figure caption.</w:t>
+        <w:t>Crop-out from the reconstructed micro-CT scan</w:t>
+      </w:r>
+      <w:r>
+        <w:rPr>
+          <w:sz w:val="20"/>
+          <w:szCs w:val="20"/>
+          <w:highlight w:val="yellow"/>
+          <w:lang w:val="en-US"/>
+        </w:rPr>
+        <w:t>.</w:t>
       </w:r>
     </w:p>
     <w:p>
@@ -594,7 +934,7 @@
           <w:highlight w:val="yellow"/>
           <w:lang w:val="en-US"/>
         </w:rPr>
-        <w:t>x</w:t>
+        <w:t>y</w:t>
       </w:r>
       <w:r>
         <w:rPr>
@@ -604,14 +944,25 @@
         </w:rPr>
         <w:t xml:space="preserve"> direction in all voxels are computed using a </w:t>
       </w:r>
-      <w:r>
-        <w:rPr>
-          <w:sz w:val="20"/>
-          <w:szCs w:val="20"/>
-          <w:highlight w:val="yellow"/>
-          <w:lang w:val="en-US"/>
-        </w:rPr>
-        <w:t>x</w:t>
+      <w:proofErr w:type="spellStart"/>
+      <w:r>
+        <w:rPr>
+          <w:sz w:val="20"/>
+          <w:szCs w:val="20"/>
+          <w:highlight w:val="yellow"/>
+          <w:lang w:val="en-US"/>
+        </w:rPr>
+        <w:t>sobel</w:t>
+      </w:r>
+      <w:proofErr w:type="spellEnd"/>
+      <w:r>
+        <w:rPr>
+          <w:sz w:val="20"/>
+          <w:szCs w:val="20"/>
+          <w:highlight w:val="yellow"/>
+          <w:lang w:val="en-US"/>
+        </w:rPr>
+        <w:t xml:space="preserve"> filter</w:t>
       </w:r>
       <w:r>
         <w:rPr>
@@ -653,73 +1004,41 @@
           <w:szCs w:val="20"/>
           <w:lang w:val="en-US"/>
         </w:rPr>
-        <mc:AlternateContent>
-          <mc:Choice Requires="wps">
-            <w:drawing>
-              <wp:inline distT="0" distB="0" distL="0" distR="0" wp14:anchorId="6416A598" wp14:editId="53DB96A1">
-                <wp:extent cx="5731510" cy="2432406"/>
-                <wp:effectExtent l="0" t="0" r="21590" b="25400"/>
-                <wp:docPr id="1929892801" name="Rectangle 2"/>
-                <wp:cNvGraphicFramePr/>
-                <a:graphic xmlns:a="http://schemas.openxmlformats.org/drawingml/2006/main">
-                  <a:graphicData uri="http://schemas.microsoft.com/office/word/2010/wordprocessingShape">
-                    <wps:wsp>
-                      <wps:cNvSpPr/>
-                      <wps:spPr>
-                        <a:xfrm>
-                          <a:off x="0" y="0"/>
-                          <a:ext cx="5731510" cy="2432406"/>
-                        </a:xfrm>
-                        <a:prstGeom prst="rect">
-                          <a:avLst/>
-                        </a:prstGeom>
-                        <a:noFill/>
-                        <a:ln>
-                          <a:solidFill>
-                            <a:schemeClr val="bg1">
-                              <a:lumMod val="85000"/>
-                            </a:schemeClr>
-                          </a:solidFill>
-                          <a:prstDash val="sysDash"/>
-                        </a:ln>
-                      </wps:spPr>
-                      <wps:style>
-                        <a:lnRef idx="2">
-                          <a:schemeClr val="accent1">
-                            <a:shade val="15000"/>
-                          </a:schemeClr>
-                        </a:lnRef>
-                        <a:fillRef idx="1">
-                          <a:schemeClr val="accent1"/>
-                        </a:fillRef>
-                        <a:effectRef idx="0">
-                          <a:schemeClr val="accent1"/>
-                        </a:effectRef>
-                        <a:fontRef idx="minor">
-                          <a:schemeClr val="lt1"/>
-                        </a:fontRef>
-                      </wps:style>
-                      <wps:bodyPr rot="0" spcFirstLastPara="0" vertOverflow="overflow" horzOverflow="overflow" vert="horz" wrap="square" lIns="91440" tIns="45720" rIns="91440" bIns="45720" numCol="1" spcCol="0" rtlCol="0" fromWordArt="0" anchor="ctr" anchorCtr="0" forceAA="0" compatLnSpc="1">
-                        <a:prstTxWarp prst="textNoShape">
-                          <a:avLst/>
-                        </a:prstTxWarp>
-                        <a:noAutofit/>
-                      </wps:bodyPr>
-                    </wps:wsp>
-                  </a:graphicData>
-                </a:graphic>
-              </wp:inline>
-            </w:drawing>
-          </mc:Choice>
-          <mc:Fallback>
-            <w:pict>
-              <v:rect w14:anchorId="605E6C2C" id="Rectangle 2" o:spid="_x0000_s1026" style="width:451.3pt;height:191.55pt;visibility:visible;mso-wrap-style:square;mso-left-percent:-10001;mso-top-percent:-10001;mso-position-horizontal:absolute;mso-position-horizontal-relative:char;mso-position-vertical:absolute;mso-position-vertical-relative:line;mso-left-percent:-10001;mso-top-percent:-10001;v-text-anchor:middle" o:gfxdata="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" filled="f" strokecolor="#d8d8d8 [2732]" strokeweight="1pt">
-                <v:stroke dashstyle="3 1"/>
-                <w10:anchorlock/>
-              </v:rect>
-            </w:pict>
-          </mc:Fallback>
-        </mc:AlternateContent>
+        <w:drawing>
+          <wp:inline distT="0" distB="0" distL="0" distR="0" wp14:anchorId="39F6B719" wp14:editId="01572951">
+            <wp:extent cx="5731510" cy="1814830"/>
+            <wp:effectExtent l="0" t="0" r="2540" b="0"/>
+            <wp:docPr id="1566716524" name="Picture 1" descr="A blue and white background with white text&#10;&#10;Description automatically generated with medium confidence"/>
+            <wp:cNvGraphicFramePr>
+              <a:graphicFrameLocks xmlns:a="http://schemas.openxmlformats.org/drawingml/2006/main" noChangeAspect="1"/>
+            </wp:cNvGraphicFramePr>
+            <a:graphic xmlns:a="http://schemas.openxmlformats.org/drawingml/2006/main">
+              <a:graphicData uri="http://schemas.openxmlformats.org/drawingml/2006/picture">
+                <pic:pic xmlns:pic="http://schemas.openxmlformats.org/drawingml/2006/picture">
+                  <pic:nvPicPr>
+                    <pic:cNvPr id="1566716524" name="Picture 1" descr="A blue and white background with white text&#10;&#10;Description automatically generated with medium confidence"/>
+                    <pic:cNvPicPr/>
+                  </pic:nvPicPr>
+                  <pic:blipFill>
+                    <a:blip r:embed="rId9"/>
+                    <a:stretch>
+                      <a:fillRect/>
+                    </a:stretch>
+                  </pic:blipFill>
+                  <pic:spPr>
+                    <a:xfrm>
+                      <a:off x="0" y="0"/>
+                      <a:ext cx="5731510" cy="1814830"/>
+                    </a:xfrm>
+                    <a:prstGeom prst="rect">
+                      <a:avLst/>
+                    </a:prstGeom>
+                  </pic:spPr>
+                </pic:pic>
+              </a:graphicData>
+            </a:graphic>
+          </wp:inline>
+        </w:drawing>
       </w:r>
     </w:p>
     <w:p>
@@ -767,7 +1086,16 @@
           <w:highlight w:val="yellow"/>
           <w:lang w:val="en-US"/>
         </w:rPr>
-        <w:t>Provide an appropriate figure caption.</w:t>
+        <w:t>Slice number 200 from the crop-out along with the gradients in the x and y</w:t>
+      </w:r>
+      <w:r>
+        <w:rPr>
+          <w:sz w:val="20"/>
+          <w:szCs w:val="20"/>
+          <w:highlight w:val="yellow"/>
+          <w:lang w:val="en-US"/>
+        </w:rPr>
+        <w:t>.</w:t>
       </w:r>
     </w:p>
     <w:p>
@@ -875,7 +1203,16 @@
           <w:highlight w:val="yellow"/>
           <w:lang w:val="en-US"/>
         </w:rPr>
-        <w:t>x</w:t>
+        <w:t>1</w:t>
+      </w:r>
+      <w:r>
+        <w:rPr>
+          <w:sz w:val="20"/>
+          <w:szCs w:val="20"/>
+          <w:highlight w:val="yellow"/>
+          <w:lang w:val="en-US"/>
+        </w:rPr>
+        <w:t>.41</w:t>
       </w:r>
     </w:p>
     <w:p>
@@ -906,7 +1243,7 @@
           <w:highlight w:val="yellow"/>
           <w:lang w:val="en-US"/>
         </w:rPr>
-        <w:t>x</w:t>
+        <w:t>3.14</w:t>
       </w:r>
     </w:p>
     <w:p>
@@ -1321,8 +1658,19 @@
           <w:highlight w:val="yellow"/>
           <w:lang w:val="en-US"/>
         </w:rPr>
-        <w:t>Add description</w:t>
-      </w:r>
+        <w:t xml:space="preserve">Add </w:t>
+      </w:r>
+      <w:proofErr w:type="gramStart"/>
+      <w:r>
+        <w:rPr>
+          <w:sz w:val="20"/>
+          <w:szCs w:val="20"/>
+          <w:highlight w:val="yellow"/>
+          <w:lang w:val="en-US"/>
+        </w:rPr>
+        <w:t>description</w:t>
+      </w:r>
+      <w:proofErr w:type="gramEnd"/>
       <w:r>
         <w:rPr>
           <w:sz w:val="20"/>
@@ -1371,8 +1719,19 @@
           <w:highlight w:val="yellow"/>
           <w:lang w:val="en-US"/>
         </w:rPr>
-        <w:t>Add description</w:t>
-      </w:r>
+        <w:t xml:space="preserve">Add </w:t>
+      </w:r>
+      <w:proofErr w:type="gramStart"/>
+      <w:r>
+        <w:rPr>
+          <w:sz w:val="20"/>
+          <w:szCs w:val="20"/>
+          <w:highlight w:val="yellow"/>
+          <w:lang w:val="en-US"/>
+        </w:rPr>
+        <w:t>description</w:t>
+      </w:r>
+      <w:proofErr w:type="gramEnd"/>
     </w:p>
     <w:p>
       <w:pPr>
@@ -1413,8 +1772,19 @@
           <w:highlight w:val="yellow"/>
           <w:lang w:val="en-US"/>
         </w:rPr>
-        <w:t>Add the number</w:t>
-      </w:r>
+        <w:t xml:space="preserve">Add the </w:t>
+      </w:r>
+      <w:proofErr w:type="gramStart"/>
+      <w:r>
+        <w:rPr>
+          <w:sz w:val="20"/>
+          <w:szCs w:val="20"/>
+          <w:highlight w:val="yellow"/>
+          <w:lang w:val="en-US"/>
+        </w:rPr>
+        <w:t>number</w:t>
+      </w:r>
+      <w:proofErr w:type="gramEnd"/>
     </w:p>
     <w:p>
       <w:pPr>
@@ -3090,7 +3460,7 @@
       </w:pPr>
     </w:p>
     <w:sectPr>
-      <w:headerReference w:type="default" r:id="rId8"/>
+      <w:headerReference w:type="default" r:id="rId10"/>
       <w:pgSz w:w="11906" w:h="16838"/>
       <w:pgMar w:top="1440" w:right="1440" w:bottom="1440" w:left="1440" w:header="708" w:footer="708" w:gutter="0"/>
       <w:cols w:space="708"/>
@@ -4585,6 +4955,16 @@
     <w:uiPriority w:val="99"/>
     <w:rsid w:val="00A73FFD"/>
   </w:style>
+  <w:style w:type="character" w:styleId="PlaceholderText">
+    <w:name w:val="Placeholder Text"/>
+    <w:basedOn w:val="DefaultParagraphFont"/>
+    <w:uiPriority w:val="99"/>
+    <w:semiHidden/>
+    <w:rsid w:val="008C1630"/>
+    <w:rPr>
+      <w:color w:val="666666"/>
+    </w:rPr>
+  </w:style>
 </w:styles>
 </file>
 

--- a/Progress_reports/ProgressReport_W2_Anhinga.docx
+++ b/Progress_reports/ProgressReport_W2_Anhinga.docx
@@ -200,25 +200,7 @@
           <w:szCs w:val="20"/>
           <w:lang w:val="en-US"/>
         </w:rPr>
-        <w:t xml:space="preserve"> (.</w:t>
-      </w:r>
-      <w:proofErr w:type="spellStart"/>
-      <w:r>
-        <w:rPr>
-          <w:sz w:val="20"/>
-          <w:szCs w:val="20"/>
-          <w:lang w:val="en-US"/>
-        </w:rPr>
-        <w:t>txm</w:t>
-      </w:r>
-      <w:proofErr w:type="spellEnd"/>
-      <w:r>
-        <w:rPr>
-          <w:sz w:val="20"/>
-          <w:szCs w:val="20"/>
-          <w:lang w:val="en-US"/>
-        </w:rPr>
-        <w:t>)</w:t>
+        <w:t xml:space="preserve"> (.txm)</w:t>
       </w:r>
       <w:r>
         <w:rPr>
@@ -277,47 +259,7 @@
             <w:highlight w:val="yellow"/>
             <w:lang w:val="en-US"/>
           </w:rPr>
-          <m:t>1008</m:t>
-        </m:r>
-        <m:r>
-          <w:rPr>
-            <w:rFonts w:ascii="Cambria Math" w:hAnsi="Cambria Math"/>
-            <w:sz w:val="20"/>
-            <w:szCs w:val="20"/>
-            <w:highlight w:val="yellow"/>
-            <w:lang w:val="en-US"/>
-          </w:rPr>
-          <m:t>×</m:t>
-        </m:r>
-        <m:r>
-          <w:rPr>
-            <w:rFonts w:ascii="Cambria Math" w:hAnsi="Cambria Math"/>
-            <w:sz w:val="20"/>
-            <w:szCs w:val="20"/>
-            <w:highlight w:val="yellow"/>
-            <w:lang w:val="en-US"/>
-          </w:rPr>
-          <m:t>1024</m:t>
-        </m:r>
-        <m:r>
-          <w:rPr>
-            <w:rFonts w:ascii="Cambria Math" w:hAnsi="Cambria Math"/>
-            <w:sz w:val="20"/>
-            <w:szCs w:val="20"/>
-            <w:highlight w:val="yellow"/>
-            <w:lang w:val="en-US"/>
-          </w:rPr>
-          <m:t>×</m:t>
-        </m:r>
-        <m:r>
-          <w:rPr>
-            <w:rFonts w:ascii="Cambria Math" w:hAnsi="Cambria Math"/>
-            <w:sz w:val="20"/>
-            <w:szCs w:val="20"/>
-            <w:highlight w:val="yellow"/>
-            <w:lang w:val="en-US"/>
-          </w:rPr>
-          <m:t>1004</m:t>
+          <m:t>1008×1024×1004</m:t>
         </m:r>
       </m:oMath>
       <w:r>
@@ -356,20 +298,7 @@
             <w:highlight w:val="yellow"/>
             <w:lang w:val="en-US"/>
           </w:rPr>
-          <m:t>4.43597</m:t>
-        </m:r>
-        <m:r>
-          <m:rPr>
-            <m:sty m:val="p"/>
-          </m:rPr>
-          <w:rPr>
-            <w:rFonts w:ascii="Cambria Math" w:hAnsi="Cambria Math"/>
-            <w:sz w:val="20"/>
-            <w:szCs w:val="20"/>
-            <w:highlight w:val="yellow"/>
-            <w:lang w:val="en-US"/>
-          </w:rPr>
-          <m:t>⋅</m:t>
+          <m:t>4.43597⋅</m:t>
         </m:r>
         <m:sSup>
           <m:sSupPr>
@@ -424,33 +353,7 @@
             <w:highlight w:val="yellow"/>
             <w:lang w:val="en-US"/>
           </w:rPr>
-          <m:t>×</m:t>
-        </m:r>
-        <m:r>
-          <m:rPr>
-            <m:sty m:val="p"/>
-          </m:rPr>
-          <w:rPr>
-            <w:rFonts w:ascii="Cambria Math" w:hAnsi="Cambria Math"/>
-            <w:sz w:val="20"/>
-            <w:szCs w:val="20"/>
-            <w:highlight w:val="yellow"/>
-            <w:lang w:val="en-US"/>
-          </w:rPr>
-          <m:t>4.43597</m:t>
-        </m:r>
-        <m:r>
-          <m:rPr>
-            <m:sty m:val="p"/>
-          </m:rPr>
-          <w:rPr>
-            <w:rFonts w:ascii="Cambria Math" w:hAnsi="Cambria Math"/>
-            <w:sz w:val="20"/>
-            <w:szCs w:val="20"/>
-            <w:highlight w:val="yellow"/>
-            <w:lang w:val="en-US"/>
-          </w:rPr>
-          <m:t>⋅</m:t>
+          <m:t>×4.43597⋅</m:t>
         </m:r>
         <m:sSup>
           <m:sSupPr>
@@ -505,33 +408,7 @@
             <w:highlight w:val="yellow"/>
             <w:lang w:val="en-US"/>
           </w:rPr>
-          <m:t>×</m:t>
-        </m:r>
-        <m:r>
-          <m:rPr>
-            <m:sty m:val="p"/>
-          </m:rPr>
-          <w:rPr>
-            <w:rFonts w:ascii="Cambria Math" w:hAnsi="Cambria Math"/>
-            <w:sz w:val="20"/>
-            <w:szCs w:val="20"/>
-            <w:highlight w:val="yellow"/>
-            <w:lang w:val="en-US"/>
-          </w:rPr>
-          <m:t>4.43597</m:t>
-        </m:r>
-        <m:r>
-          <m:rPr>
-            <m:sty m:val="p"/>
-          </m:rPr>
-          <w:rPr>
-            <w:rFonts w:ascii="Cambria Math" w:hAnsi="Cambria Math"/>
-            <w:sz w:val="20"/>
-            <w:szCs w:val="20"/>
-            <w:highlight w:val="yellow"/>
-            <w:lang w:val="en-US"/>
-          </w:rPr>
-          <m:t>⋅</m:t>
+          <m:t>×4.43597⋅</m:t>
         </m:r>
         <m:sSup>
           <m:sSupPr>
@@ -743,47 +620,7 @@
             <w:highlight w:val="yellow"/>
             <w:lang w:val="en-US"/>
           </w:rPr>
-          <m:t>400</m:t>
-        </m:r>
-        <m:r>
-          <w:rPr>
-            <w:rFonts w:ascii="Cambria Math" w:hAnsi="Cambria Math"/>
-            <w:sz w:val="20"/>
-            <w:szCs w:val="20"/>
-            <w:highlight w:val="yellow"/>
-            <w:lang w:val="en-US"/>
-          </w:rPr>
-          <m:t>×</m:t>
-        </m:r>
-        <m:r>
-          <w:rPr>
-            <w:rFonts w:ascii="Cambria Math" w:hAnsi="Cambria Math"/>
-            <w:sz w:val="20"/>
-            <w:szCs w:val="20"/>
-            <w:highlight w:val="yellow"/>
-            <w:lang w:val="en-US"/>
-          </w:rPr>
-          <m:t>400</m:t>
-        </m:r>
-        <m:r>
-          <w:rPr>
-            <w:rFonts w:ascii="Cambria Math" w:hAnsi="Cambria Math"/>
-            <w:sz w:val="20"/>
-            <w:szCs w:val="20"/>
-            <w:highlight w:val="yellow"/>
-            <w:lang w:val="en-US"/>
-          </w:rPr>
-          <m:t>×</m:t>
-        </m:r>
-        <m:r>
-          <w:rPr>
-            <w:rFonts w:ascii="Cambria Math" w:hAnsi="Cambria Math"/>
-            <w:sz w:val="20"/>
-            <w:szCs w:val="20"/>
-            <w:highlight w:val="yellow"/>
-            <w:lang w:val="en-US"/>
-          </w:rPr>
-          <m:t>400</m:t>
+          <m:t>400×400×400</m:t>
         </m:r>
       </m:oMath>
       <w:r>
@@ -944,25 +781,14 @@
         </w:rPr>
         <w:t xml:space="preserve"> direction in all voxels are computed using a </w:t>
       </w:r>
-      <w:proofErr w:type="spellStart"/>
-      <w:r>
-        <w:rPr>
-          <w:sz w:val="20"/>
-          <w:szCs w:val="20"/>
-          <w:highlight w:val="yellow"/>
-          <w:lang w:val="en-US"/>
-        </w:rPr>
-        <w:t>sobel</w:t>
-      </w:r>
-      <w:proofErr w:type="spellEnd"/>
-      <w:r>
-        <w:rPr>
-          <w:sz w:val="20"/>
-          <w:szCs w:val="20"/>
-          <w:highlight w:val="yellow"/>
-          <w:lang w:val="en-US"/>
-        </w:rPr>
-        <w:t xml:space="preserve"> filter</w:t>
+      <w:r>
+        <w:rPr>
+          <w:sz w:val="20"/>
+          <w:szCs w:val="20"/>
+          <w:highlight w:val="yellow"/>
+          <w:lang w:val="en-US"/>
+        </w:rPr>
+        <w:t>sobel filter</w:t>
       </w:r>
       <w:r>
         <w:rPr>
@@ -1658,19 +1484,8 @@
           <w:highlight w:val="yellow"/>
           <w:lang w:val="en-US"/>
         </w:rPr>
-        <w:t xml:space="preserve">Add </w:t>
-      </w:r>
-      <w:proofErr w:type="gramStart"/>
-      <w:r>
-        <w:rPr>
-          <w:sz w:val="20"/>
-          <w:szCs w:val="20"/>
-          <w:highlight w:val="yellow"/>
-          <w:lang w:val="en-US"/>
-        </w:rPr>
-        <w:t>description</w:t>
-      </w:r>
-      <w:proofErr w:type="gramEnd"/>
+        <w:t>Add description</w:t>
+      </w:r>
       <w:r>
         <w:rPr>
           <w:sz w:val="20"/>
@@ -1719,19 +1534,8 @@
           <w:highlight w:val="yellow"/>
           <w:lang w:val="en-US"/>
         </w:rPr>
-        <w:t xml:space="preserve">Add </w:t>
-      </w:r>
-      <w:proofErr w:type="gramStart"/>
-      <w:r>
-        <w:rPr>
-          <w:sz w:val="20"/>
-          <w:szCs w:val="20"/>
-          <w:highlight w:val="yellow"/>
-          <w:lang w:val="en-US"/>
-        </w:rPr>
-        <w:t>description</w:t>
-      </w:r>
-      <w:proofErr w:type="gramEnd"/>
+        <w:t>Add description</w:t>
+      </w:r>
     </w:p>
     <w:p>
       <w:pPr>
@@ -1772,19 +1576,8 @@
           <w:highlight w:val="yellow"/>
           <w:lang w:val="en-US"/>
         </w:rPr>
-        <w:t xml:space="preserve">Add the </w:t>
-      </w:r>
-      <w:proofErr w:type="gramStart"/>
-      <w:r>
-        <w:rPr>
-          <w:sz w:val="20"/>
-          <w:szCs w:val="20"/>
-          <w:highlight w:val="yellow"/>
-          <w:lang w:val="en-US"/>
-        </w:rPr>
-        <w:t>number</w:t>
-      </w:r>
-      <w:proofErr w:type="gramEnd"/>
+        <w:t>Add the number</w:t>
+      </w:r>
     </w:p>
     <w:p>
       <w:pPr>
@@ -2886,7 +2679,7 @@
           <w:highlight w:val="yellow"/>
           <w:lang w:val="en-US"/>
         </w:rPr>
-        <w:t>X</w:t>
+        <w:t>Test test</w:t>
       </w:r>
     </w:p>
     <w:p>
